--- a/virtual_disk/需求分析/虚拟磁盘需求分析.docx
+++ b/virtual_disk/需求分析/虚拟磁盘需求分析.docx
@@ -135,7 +135,7 @@
       <w:pPr>
         <w:spacing w:before="156" w:after="156"/>
         <w:rPr>
-          <w:rFonts w:asciiTheme="majorEastAsia" w:eastAsiaTheme="majorEastAsia" w:hAnsiTheme="majorEastAsia" w:hint="eastAsia"/>
+          <w:rFonts w:asciiTheme="majorEastAsia" w:eastAsiaTheme="majorEastAsia" w:hAnsiTheme="majorEastAsia"/>
           <w:sz w:val="44"/>
           <w:szCs w:val="44"/>
         </w:rPr>
@@ -493,7 +493,7 @@
         <w:spacing w:before="156" w:after="156"/>
         <w:ind w:firstLineChars="0"/>
         <w:rPr>
-          <w:rFonts w:asciiTheme="majorEastAsia" w:eastAsiaTheme="majorEastAsia" w:hAnsiTheme="majorEastAsia" w:hint="eastAsia"/>
+          <w:rFonts w:asciiTheme="majorEastAsia" w:eastAsiaTheme="majorEastAsia" w:hAnsiTheme="majorEastAsia"/>
           <w:szCs w:val="32"/>
         </w:rPr>
       </w:pPr>
@@ -555,9 +555,6 @@
     <w:p>
       <w:pPr>
         <w:spacing w:before="156" w:after="156"/>
-        <w:rPr>
-          <w:rFonts w:hint="eastAsia"/>
-        </w:rPr>
       </w:pPr>
       <w:r>
         <w:t>本软件要求</w:t>
@@ -654,79 +651,54 @@
     <w:p>
       <w:pPr>
         <w:spacing w:before="156" w:after="156"/>
+      </w:pPr>
+      <w:r>
         <w:rPr>
           <w:rFonts w:hint="eastAsia"/>
         </w:rPr>
-      </w:pPr>
+        <w:t>相对路径指的是相对当前路径</w:t>
+      </w:r>
+      <w:r>
+        <w:t>的路径</w:t>
+      </w:r>
       <w:r>
         <w:rPr>
           <w:rFonts w:hint="eastAsia"/>
         </w:rPr>
-        <w:t>相对路径指的是相对当前路径</w:t>
-      </w:r>
-      <w:r>
-        <w:t>的路径</w:t>
+        <w:t>。</w:t>
+      </w:r>
+      <w:r>
+        <w:t>例如</w:t>
       </w:r>
       <w:r>
         <w:rPr>
           <w:rFonts w:hint="eastAsia"/>
         </w:rPr>
-        <w:t>。</w:t>
-      </w:r>
-      <w:r>
-        <w:t>例如</w:t>
+        <w:t>：</w:t>
+      </w:r>
+      <w:r>
+        <w:t>当前目录是</w:t>
       </w:r>
       <w:r>
         <w:rPr>
           <w:rFonts w:hint="eastAsia"/>
         </w:rPr>
-        <w:t>：</w:t>
-      </w:r>
-      <w:r>
-        <w:t>当前目录是</w:t>
+        <w:t>C:\a\b\c</w:t>
       </w:r>
       <w:r>
         <w:rPr>
           <w:rFonts w:hint="eastAsia"/>
         </w:rPr>
-        <w:t>C:\a\b\c</w:t>
+        <w:t>，</w:t>
+      </w:r>
+      <w:r>
+        <w:t>那么</w:t>
       </w:r>
       <w:r>
         <w:rPr>
           <w:rFonts w:hint="eastAsia"/>
         </w:rPr>
-        <w:t>，</w:t>
-      </w:r>
-      <w:r>
-        <w:t>那么</w:t>
-      </w:r>
-      <w:r>
-        <w:rPr>
-          <w:rFonts w:hint="eastAsia"/>
-        </w:rPr>
-        <w:t>.</w:t>
-      </w:r>
-      <w:proofErr w:type="gramStart"/>
-      <w:r>
-        <w:rPr>
-          <w:rFonts w:hint="eastAsia"/>
-        </w:rPr>
-        <w:t>./</w:t>
-      </w:r>
-      <w:proofErr w:type="spellStart"/>
-      <w:proofErr w:type="gramEnd"/>
-      <w:r>
-        <w:rPr>
-          <w:rFonts w:hint="eastAsia"/>
-        </w:rPr>
-        <w:t>abc</w:t>
-      </w:r>
-      <w:proofErr w:type="spellEnd"/>
-      <w:r>
-        <w:rPr>
-          <w:rFonts w:hint="eastAsia"/>
-        </w:rPr>
-        <w:t xml:space="preserve"> </w:t>
+        <w:t xml:space="preserve">../abc </w:t>
       </w:r>
       <w:r>
         <w:rPr>
@@ -822,11 +794,9 @@
       <w:r>
         <w:t>的</w:t>
       </w:r>
-      <w:proofErr w:type="spellStart"/>
       <w:r>
         <w:t>mklink</w:t>
       </w:r>
-      <w:proofErr w:type="spellEnd"/>
       <w:r>
         <w:t>命令。</w:t>
       </w:r>
@@ -1224,7 +1194,6 @@
           <w:b w:val="0"/>
         </w:rPr>
       </w:pPr>
-      <w:proofErr w:type="spellStart"/>
       <w:r>
         <w:rPr>
           <w:rFonts w:asciiTheme="majorEastAsia" w:eastAsiaTheme="majorEastAsia" w:hAnsiTheme="majorEastAsia" w:hint="eastAsia"/>
@@ -1232,7 +1201,6 @@
         </w:rPr>
         <w:t>dir</w:t>
       </w:r>
-      <w:proofErr w:type="spellEnd"/>
       <w:r>
         <w:rPr>
           <w:rFonts w:asciiTheme="majorEastAsia" w:eastAsiaTheme="majorEastAsia" w:hAnsiTheme="majorEastAsia" w:hint="eastAsia"/>
@@ -1286,21 +1254,12 @@
         </w:rPr>
         <w:t>格式：</w:t>
       </w:r>
-      <w:proofErr w:type="spellStart"/>
-      <w:r>
-        <w:rPr>
-          <w:rFonts w:asciiTheme="minorEastAsia" w:hAnsiTheme="minorEastAsia"/>
-          <w:szCs w:val="32"/>
-        </w:rPr>
-        <w:t>dir</w:t>
-      </w:r>
-      <w:proofErr w:type="spellEnd"/>
-      <w:r>
-        <w:rPr>
-          <w:rFonts w:asciiTheme="minorEastAsia" w:hAnsiTheme="minorEastAsia"/>
-          <w:szCs w:val="32"/>
-        </w:rPr>
-        <w:t xml:space="preserve"> [/s] [/ad] [path1] [path2] ...</w:t>
+      <w:r>
+        <w:rPr>
+          <w:rFonts w:asciiTheme="minorEastAsia" w:hAnsiTheme="minorEastAsia"/>
+          <w:szCs w:val="32"/>
+        </w:rPr>
+        <w:t>dir [/s] [/ad] [path1] [path2] ...</w:t>
       </w:r>
       <w:r>
         <w:rPr>
@@ -1475,25 +1434,8 @@
           <w:szCs w:val="32"/>
         </w:rPr>
         <w:lastRenderedPageBreak/>
-        <w:t>名称：</w:t>
-      </w:r>
-      <w:proofErr w:type="spellStart"/>
-      <w:r>
-        <w:rPr>
-          <w:rFonts w:asciiTheme="minorEastAsia" w:hAnsiTheme="minorEastAsia" w:hint="eastAsia"/>
-          <w:szCs w:val="32"/>
-        </w:rPr>
-        <w:t>dir</w:t>
-      </w:r>
-      <w:proofErr w:type="spellEnd"/>
-      <w:r>
-        <w:rPr>
-          <w:rFonts w:asciiTheme="minorEastAsia" w:hAnsiTheme="minorEastAsia" w:hint="eastAsia"/>
-          <w:szCs w:val="32"/>
-        </w:rPr>
-        <w:t xml:space="preserve"> </w:t>
-      </w:r>
-      <w:proofErr w:type="spellStart"/>
+        <w:t xml:space="preserve">名称：dir </w:t>
+      </w:r>
       <w:r>
         <w:rPr>
           <w:rFonts w:asciiTheme="minorEastAsia" w:hAnsiTheme="minorEastAsia" w:hint="eastAsia"/>
@@ -1501,7 +1443,6 @@
         </w:rPr>
         <w:t>myfirst</w:t>
       </w:r>
-      <w:proofErr w:type="spellEnd"/>
     </w:p>
     <w:p>
       <w:pPr>
@@ -1689,21 +1630,12 @@
           <w:szCs w:val="32"/>
         </w:rPr>
       </w:pPr>
-      <w:proofErr w:type="gramStart"/>
-      <w:r>
-        <w:rPr>
-          <w:rFonts w:asciiTheme="minorEastAsia" w:hAnsiTheme="minorEastAsia" w:hint="eastAsia"/>
-          <w:szCs w:val="32"/>
-        </w:rPr>
-        <w:t>主成功</w:t>
-      </w:r>
-      <w:proofErr w:type="gramEnd"/>
-      <w:r>
-        <w:rPr>
-          <w:rFonts w:asciiTheme="minorEastAsia" w:hAnsiTheme="minorEastAsia" w:hint="eastAsia"/>
-          <w:szCs w:val="32"/>
-        </w:rPr>
-        <w:t>场景</w:t>
+      <w:r>
+        <w:rPr>
+          <w:rFonts w:asciiTheme="minorEastAsia" w:hAnsiTheme="minorEastAsia" w:hint="eastAsia"/>
+          <w:szCs w:val="32"/>
+        </w:rPr>
+        <w:t>主成功场景</w:t>
       </w:r>
     </w:p>
     <w:p>
@@ -1768,25 +1700,8 @@
           <w:rFonts w:asciiTheme="minorEastAsia" w:hAnsiTheme="minorEastAsia" w:hint="eastAsia"/>
           <w:szCs w:val="32"/>
         </w:rPr>
-        <w:t xml:space="preserve">.1用户输入带通配符的路径，如 </w:t>
-      </w:r>
-      <w:proofErr w:type="spellStart"/>
-      <w:r>
-        <w:rPr>
-          <w:rFonts w:asciiTheme="minorEastAsia" w:hAnsiTheme="minorEastAsia" w:hint="eastAsia"/>
-          <w:szCs w:val="32"/>
-        </w:rPr>
-        <w:t>dir</w:t>
-      </w:r>
-      <w:proofErr w:type="spellEnd"/>
-      <w:r>
-        <w:rPr>
-          <w:rFonts w:asciiTheme="minorEastAsia" w:hAnsiTheme="minorEastAsia" w:hint="eastAsia"/>
-          <w:szCs w:val="32"/>
-        </w:rPr>
-        <w:t xml:space="preserve"> </w:t>
-      </w:r>
-      <w:proofErr w:type="spellStart"/>
+        <w:t xml:space="preserve">.1用户输入带通配符的路径，如 dir </w:t>
+      </w:r>
       <w:r>
         <w:rPr>
           <w:rFonts w:asciiTheme="minorEastAsia" w:hAnsiTheme="minorEastAsia" w:hint="eastAsia"/>
@@ -1813,15 +1728,7 @@
           <w:rFonts w:asciiTheme="minorEastAsia" w:hAnsiTheme="minorEastAsia" w:hint="eastAsia"/>
           <w:szCs w:val="32"/>
         </w:rPr>
-        <w:t>st</w:t>
-      </w:r>
-      <w:proofErr w:type="spellEnd"/>
-      <w:r>
-        <w:rPr>
-          <w:rFonts w:asciiTheme="minorEastAsia" w:hAnsiTheme="minorEastAsia" w:hint="eastAsia"/>
-          <w:szCs w:val="32"/>
-        </w:rPr>
-        <w:t>/l*e</w:t>
+        <w:t>st/l*e</w:t>
       </w:r>
     </w:p>
     <w:p>
@@ -1845,25 +1752,8 @@
           <w:rFonts w:asciiTheme="minorEastAsia" w:hAnsiTheme="minorEastAsia" w:hint="eastAsia"/>
           <w:szCs w:val="32"/>
         </w:rPr>
-        <w:t>.2 用户只要求输出路径的子目录，如</w:t>
-      </w:r>
-      <w:proofErr w:type="spellStart"/>
-      <w:r>
-        <w:rPr>
-          <w:rFonts w:asciiTheme="minorEastAsia" w:hAnsiTheme="minorEastAsia" w:hint="eastAsia"/>
-          <w:szCs w:val="32"/>
-        </w:rPr>
-        <w:t>dir</w:t>
-      </w:r>
-      <w:proofErr w:type="spellEnd"/>
-      <w:r>
-        <w:rPr>
-          <w:rFonts w:asciiTheme="minorEastAsia" w:hAnsiTheme="minorEastAsia" w:hint="eastAsia"/>
-          <w:szCs w:val="32"/>
-        </w:rPr>
-        <w:t xml:space="preserve"> /ad </w:t>
-      </w:r>
-      <w:proofErr w:type="spellStart"/>
+        <w:t xml:space="preserve">.2 用户只要求输出路径的子目录，如dir /ad </w:t>
+      </w:r>
       <w:r>
         <w:rPr>
           <w:rFonts w:asciiTheme="minorEastAsia" w:hAnsiTheme="minorEastAsia" w:hint="eastAsia"/>
@@ -1876,15 +1766,7 @@
           <w:rFonts w:asciiTheme="minorEastAsia" w:hAnsiTheme="minorEastAsia" w:hint="eastAsia"/>
           <w:szCs w:val="32"/>
         </w:rPr>
-        <w:t>st</w:t>
-      </w:r>
-      <w:proofErr w:type="spellEnd"/>
-      <w:r>
-        <w:rPr>
-          <w:rFonts w:asciiTheme="minorEastAsia" w:hAnsiTheme="minorEastAsia" w:hint="eastAsia"/>
-          <w:szCs w:val="32"/>
-        </w:rPr>
-        <w:t>/love</w:t>
+        <w:t>st/love</w:t>
       </w:r>
     </w:p>
     <w:p>
@@ -1922,7 +1804,6 @@
           <w:szCs w:val="32"/>
         </w:rPr>
       </w:pPr>
-      <w:proofErr w:type="spellStart"/>
       <w:r>
         <w:rPr>
           <w:rFonts w:asciiTheme="minorEastAsia" w:hAnsiTheme="minorEastAsia"/>
@@ -1935,17 +1816,8 @@
           <w:rFonts w:asciiTheme="minorEastAsia" w:hAnsiTheme="minorEastAsia" w:hint="eastAsia"/>
           <w:szCs w:val="32"/>
         </w:rPr>
-        <w:t>ir</w:t>
-      </w:r>
-      <w:proofErr w:type="spellEnd"/>
-      <w:r>
-        <w:rPr>
-          <w:rFonts w:asciiTheme="minorEastAsia" w:hAnsiTheme="minorEastAsia" w:hint="eastAsia"/>
-          <w:szCs w:val="32"/>
-        </w:rPr>
-        <w:t xml:space="preserve"> /s </w:t>
-      </w:r>
-      <w:proofErr w:type="spellStart"/>
+        <w:t xml:space="preserve">ir /s </w:t>
+      </w:r>
       <w:r>
         <w:rPr>
           <w:rFonts w:asciiTheme="minorEastAsia" w:hAnsiTheme="minorEastAsia" w:hint="eastAsia"/>
@@ -1958,15 +1830,7 @@
           <w:rFonts w:asciiTheme="minorEastAsia" w:hAnsiTheme="minorEastAsia" w:hint="eastAsia"/>
           <w:szCs w:val="32"/>
         </w:rPr>
-        <w:t>st</w:t>
-      </w:r>
-      <w:proofErr w:type="spellEnd"/>
-      <w:r>
-        <w:rPr>
-          <w:rFonts w:asciiTheme="minorEastAsia" w:hAnsiTheme="minorEastAsia" w:hint="eastAsia"/>
-          <w:szCs w:val="32"/>
-        </w:rPr>
-        <w:t>/love</w:t>
+        <w:t>st/love</w:t>
       </w:r>
     </w:p>
     <w:p>
@@ -2047,23 +1911,7 @@
           <w:szCs w:val="32"/>
         </w:rPr>
         <w:lastRenderedPageBreak/>
-        <w:t>用户输入</w:t>
-      </w:r>
-      <w:proofErr w:type="spellStart"/>
-      <w:r>
-        <w:rPr>
-          <w:rFonts w:asciiTheme="minorEastAsia" w:hAnsiTheme="minorEastAsia" w:hint="eastAsia"/>
-          <w:szCs w:val="32"/>
-        </w:rPr>
-        <w:t>dir</w:t>
-      </w:r>
-      <w:proofErr w:type="spellEnd"/>
-      <w:r>
-        <w:rPr>
-          <w:rFonts w:asciiTheme="minorEastAsia" w:hAnsiTheme="minorEastAsia" w:hint="eastAsia"/>
-          <w:szCs w:val="32"/>
-        </w:rPr>
-        <w:t>命令</w:t>
+        <w:t>用户输入dir命令</w:t>
       </w:r>
     </w:p>
     <w:p>
@@ -2422,7 +2270,6 @@
         </w:rPr>
         <w:t>名称：</w:t>
       </w:r>
-      <w:proofErr w:type="gramStart"/>
       <w:r>
         <w:rPr>
           <w:rFonts w:hint="eastAsia"/>
@@ -2449,39 +2296,29 @@
           <w:rFonts w:hint="eastAsia"/>
           <w:szCs w:val="32"/>
         </w:rPr>
-        <w:t xml:space="preserve"> </w:t>
-      </w:r>
-      <w:proofErr w:type="spellStart"/>
+        <w:t xml:space="preserve"> myf</w:t>
+      </w:r>
       <w:r>
         <w:rPr>
           <w:rFonts w:hint="eastAsia"/>
           <w:szCs w:val="32"/>
         </w:rPr>
-        <w:t>myf</w:t>
+        <w:t>i</w:t>
       </w:r>
       <w:r>
         <w:rPr>
           <w:rFonts w:hint="eastAsia"/>
           <w:szCs w:val="32"/>
         </w:rPr>
-        <w:t>i</w:t>
+        <w:t>r</w:t>
       </w:r>
       <w:r>
         <w:rPr>
           <w:rFonts w:hint="eastAsia"/>
           <w:szCs w:val="32"/>
         </w:rPr>
-        <w:t>r</w:t>
-      </w:r>
-      <w:r>
-        <w:rPr>
-          <w:rFonts w:hint="eastAsia"/>
-          <w:szCs w:val="32"/>
-        </w:rPr>
         <w:t>st</w:t>
       </w:r>
-      <w:proofErr w:type="spellEnd"/>
-      <w:proofErr w:type="gramEnd"/>
     </w:p>
     <w:p>
       <w:pPr>
@@ -2718,21 +2555,12 @@
           <w:szCs w:val="32"/>
         </w:rPr>
       </w:pPr>
-      <w:proofErr w:type="gramStart"/>
       <w:r>
         <w:rPr>
           <w:rFonts w:hint="eastAsia"/>
           <w:szCs w:val="32"/>
         </w:rPr>
-        <w:t>主成功</w:t>
-      </w:r>
-      <w:proofErr w:type="gramEnd"/>
-      <w:r>
-        <w:rPr>
-          <w:rFonts w:hint="eastAsia"/>
-          <w:szCs w:val="32"/>
-        </w:rPr>
-        <w:t>场景</w:t>
+        <w:t>主成功场景</w:t>
       </w:r>
     </w:p>
     <w:p>
@@ -2845,7 +2673,6 @@
         </w:rPr>
         <w:t xml:space="preserve"> </w:t>
       </w:r>
-      <w:proofErr w:type="spellStart"/>
       <w:r>
         <w:rPr>
           <w:rFonts w:hint="eastAsia"/>
@@ -2872,15 +2699,7 @@
           <w:rFonts w:hint="eastAsia"/>
           <w:szCs w:val="32"/>
         </w:rPr>
-        <w:t>st</w:t>
-      </w:r>
-      <w:proofErr w:type="spellEnd"/>
-      <w:r>
-        <w:rPr>
-          <w:rFonts w:hint="eastAsia"/>
-          <w:szCs w:val="32"/>
-        </w:rPr>
-        <w:t>/l*e</w:t>
+        <w:t>st/l*e</w:t>
       </w:r>
     </w:p>
     <w:p>
@@ -3294,33 +3113,15 @@
           <w:rFonts w:asciiTheme="minorEastAsia" w:hAnsiTheme="minorEastAsia" w:hint="eastAsia"/>
           <w:szCs w:val="32"/>
         </w:rPr>
-        <w:t>名称：</w:t>
-      </w:r>
-      <w:proofErr w:type="gramStart"/>
-      <w:r>
-        <w:rPr>
-          <w:rFonts w:asciiTheme="minorEastAsia" w:hAnsiTheme="minorEastAsia" w:hint="eastAsia"/>
-          <w:szCs w:val="32"/>
-        </w:rPr>
-        <w:t xml:space="preserve">cd </w:t>
-      </w:r>
-      <w:r>
-        <w:rPr>
-          <w:rFonts w:asciiTheme="minorEastAsia" w:hAnsiTheme="minorEastAsia" w:hint="eastAsia"/>
-          <w:szCs w:val="32"/>
-        </w:rPr>
-        <w:t xml:space="preserve"> </w:t>
-      </w:r>
-      <w:proofErr w:type="spellStart"/>
-      <w:r>
-        <w:rPr>
-          <w:rFonts w:asciiTheme="minorEastAsia" w:hAnsiTheme="minorEastAsia" w:hint="eastAsia"/>
-          <w:szCs w:val="32"/>
-        </w:rPr>
-        <w:t>myfirst</w:t>
-      </w:r>
-      <w:proofErr w:type="spellEnd"/>
-      <w:proofErr w:type="gramEnd"/>
+        <w:t xml:space="preserve">名称：cd </w:t>
+      </w:r>
+      <w:r>
+        <w:rPr>
+          <w:rFonts w:asciiTheme="minorEastAsia" w:hAnsiTheme="minorEastAsia" w:hint="eastAsia"/>
+          <w:szCs w:val="32"/>
+        </w:rPr>
+        <w:t xml:space="preserve"> myfirst</w:t>
+      </w:r>
     </w:p>
     <w:p>
       <w:pPr>
@@ -3508,21 +3309,12 @@
           <w:szCs w:val="32"/>
         </w:rPr>
       </w:pPr>
-      <w:proofErr w:type="gramStart"/>
-      <w:r>
-        <w:rPr>
-          <w:rFonts w:asciiTheme="minorEastAsia" w:hAnsiTheme="minorEastAsia" w:hint="eastAsia"/>
-          <w:szCs w:val="32"/>
-        </w:rPr>
-        <w:t>主成功</w:t>
-      </w:r>
-      <w:proofErr w:type="gramEnd"/>
-      <w:r>
-        <w:rPr>
-          <w:rFonts w:asciiTheme="minorEastAsia" w:hAnsiTheme="minorEastAsia" w:hint="eastAsia"/>
-          <w:szCs w:val="32"/>
-        </w:rPr>
-        <w:t>场景</w:t>
+      <w:r>
+        <w:rPr>
+          <w:rFonts w:asciiTheme="minorEastAsia" w:hAnsiTheme="minorEastAsia" w:hint="eastAsia"/>
+          <w:szCs w:val="32"/>
+        </w:rPr>
+        <w:t>主成功场景</w:t>
       </w:r>
     </w:p>
     <w:p>
@@ -3979,7 +3771,6 @@
         </w:rPr>
         <w:t>格式：</w:t>
       </w:r>
-      <w:proofErr w:type="gramStart"/>
       <w:r>
         <w:rPr>
           <w:rFonts w:asciiTheme="minorEastAsia" w:hAnsiTheme="minorEastAsia"/>
@@ -3994,7 +3785,6 @@
         </w:rPr>
         <w:t xml:space="preserve"> [</w:t>
       </w:r>
-      <w:proofErr w:type="gramEnd"/>
       <w:r>
         <w:rPr>
           <w:rFonts w:asciiTheme="minorEastAsia" w:hAnsiTheme="minorEastAsia"/>
@@ -4174,21 +3964,12 @@
           <w:szCs w:val="32"/>
         </w:rPr>
       </w:pPr>
-      <w:proofErr w:type="gramStart"/>
-      <w:r>
-        <w:rPr>
-          <w:rFonts w:asciiTheme="minorEastAsia" w:hAnsiTheme="minorEastAsia" w:hint="eastAsia"/>
-          <w:szCs w:val="32"/>
-        </w:rPr>
-        <w:t>当源路径</w:t>
-      </w:r>
-      <w:proofErr w:type="gramEnd"/>
-      <w:r>
-        <w:rPr>
-          <w:rFonts w:asciiTheme="minorEastAsia" w:hAnsiTheme="minorEastAsia" w:hint="eastAsia"/>
-          <w:szCs w:val="32"/>
-        </w:rPr>
-        <w:t>存在通配符时，所有匹配通配符的文件拷贝到目标路径下。</w:t>
+      <w:r>
+        <w:rPr>
+          <w:rFonts w:asciiTheme="minorEastAsia" w:hAnsiTheme="minorEastAsia" w:hint="eastAsia"/>
+          <w:szCs w:val="32"/>
+        </w:rPr>
+        <w:t>当源路径存在通配符时，所有匹配通配符的文件拷贝到目标路径下。</w:t>
       </w:r>
     </w:p>
     <w:p>
@@ -4269,21 +4050,12 @@
           <w:szCs w:val="32"/>
         </w:rPr>
       </w:pPr>
-      <w:proofErr w:type="gramStart"/>
-      <w:r>
-        <w:rPr>
-          <w:rFonts w:asciiTheme="minorEastAsia" w:hAnsiTheme="minorEastAsia" w:hint="eastAsia"/>
-          <w:szCs w:val="32"/>
-        </w:rPr>
-        <w:t>当源路径</w:t>
-      </w:r>
-      <w:proofErr w:type="gramEnd"/>
-      <w:r>
-        <w:rPr>
-          <w:rFonts w:asciiTheme="minorEastAsia" w:hAnsiTheme="minorEastAsia" w:hint="eastAsia"/>
-          <w:szCs w:val="32"/>
-        </w:rPr>
-        <w:t>和目标路径都是单个文件，源路径的文件拷贝后</w:t>
+      <w:r>
+        <w:rPr>
+          <w:rFonts w:asciiTheme="minorEastAsia" w:hAnsiTheme="minorEastAsia" w:hint="eastAsia"/>
+          <w:szCs w:val="32"/>
+        </w:rPr>
+        <w:t>当源路径和目标路径都是单个文件，源路径的文件拷贝后</w:t>
       </w:r>
       <w:r>
         <w:rPr>
@@ -4328,44 +4100,19 @@
           <w:szCs w:val="32"/>
         </w:rPr>
       </w:pPr>
-      <w:proofErr w:type="gramStart"/>
-      <w:r>
-        <w:rPr>
-          <w:rFonts w:asciiTheme="minorEastAsia" w:hAnsiTheme="minorEastAsia" w:hint="eastAsia"/>
-          <w:szCs w:val="32"/>
-        </w:rPr>
-        <w:t>当源路径</w:t>
-      </w:r>
-      <w:proofErr w:type="gramEnd"/>
-      <w:r>
-        <w:rPr>
-          <w:rFonts w:asciiTheme="minorEastAsia" w:hAnsiTheme="minorEastAsia" w:hint="eastAsia"/>
-          <w:szCs w:val="32"/>
-        </w:rPr>
-        <w:t>为多个文件（含有通配符或者为目录），目标路径为单个文件时，</w:t>
-      </w:r>
-      <w:r>
-        <w:rPr>
-          <w:rFonts w:asciiTheme="minorEastAsia" w:hAnsiTheme="minorEastAsia" w:hint="eastAsia"/>
-          <w:szCs w:val="32"/>
-        </w:rPr>
-        <w:t>可选择是否将多个文件的内容合并，覆盖目标路径的内容，</w:t>
-      </w:r>
-      <w:proofErr w:type="gramStart"/>
-      <w:r>
-        <w:rPr>
-          <w:rFonts w:asciiTheme="minorEastAsia" w:hAnsiTheme="minorEastAsia" w:hint="eastAsia"/>
-          <w:szCs w:val="32"/>
-        </w:rPr>
-        <w:t>单不会</w:t>
-      </w:r>
-      <w:proofErr w:type="gramEnd"/>
-      <w:r>
-        <w:rPr>
-          <w:rFonts w:asciiTheme="minorEastAsia" w:hAnsiTheme="minorEastAsia" w:hint="eastAsia"/>
-          <w:szCs w:val="32"/>
-        </w:rPr>
-        <w:t>对目标路径的文件重命名。</w:t>
+      <w:r>
+        <w:rPr>
+          <w:rFonts w:asciiTheme="minorEastAsia" w:hAnsiTheme="minorEastAsia" w:hint="eastAsia"/>
+          <w:szCs w:val="32"/>
+        </w:rPr>
+        <w:t>当源路径为多个文件（含有通配符或者为目录），目标路径为单个文件时，</w:t>
+      </w:r>
+      <w:r>
+        <w:rPr>
+          <w:rFonts w:asciiTheme="minorEastAsia" w:hAnsiTheme="minorEastAsia" w:hint="eastAsia"/>
+          <w:szCs w:val="32"/>
+        </w:rPr>
+        <w:t>可选择是否将多个文件的内容合并，覆盖目标路径的内容，单不会对目标路径的文件重命名。</w:t>
       </w:r>
     </w:p>
     <w:p>
@@ -4382,37 +4129,12 @@
           <w:szCs w:val="32"/>
         </w:rPr>
       </w:pPr>
-      <w:proofErr w:type="gramStart"/>
-      <w:r>
-        <w:rPr>
-          <w:rFonts w:asciiTheme="minorEastAsia" w:hAnsiTheme="minorEastAsia" w:hint="eastAsia"/>
-          <w:szCs w:val="32"/>
-        </w:rPr>
-        <w:t>当源路径</w:t>
-      </w:r>
-      <w:proofErr w:type="gramEnd"/>
-      <w:r>
-        <w:rPr>
-          <w:rFonts w:asciiTheme="minorEastAsia" w:hAnsiTheme="minorEastAsia" w:hint="eastAsia"/>
-          <w:szCs w:val="32"/>
-        </w:rPr>
-        <w:t>和目标路径如果有重复的文件，可以选择是否进行覆盖。</w:t>
-      </w:r>
-      <w:proofErr w:type="gramStart"/>
-      <w:r>
-        <w:rPr>
-          <w:rFonts w:asciiTheme="minorEastAsia" w:hAnsiTheme="minorEastAsia" w:hint="eastAsia"/>
-          <w:szCs w:val="32"/>
-        </w:rPr>
-        <w:t>当源路径</w:t>
-      </w:r>
-      <w:proofErr w:type="gramEnd"/>
-      <w:r>
-        <w:rPr>
-          <w:rFonts w:asciiTheme="minorEastAsia" w:hAnsiTheme="minorEastAsia" w:hint="eastAsia"/>
-          <w:szCs w:val="32"/>
-        </w:rPr>
-        <w:t>和目标路径都是目录时，重复的文件不会复制到目标路径的目录。</w:t>
+      <w:r>
+        <w:rPr>
+          <w:rFonts w:asciiTheme="minorEastAsia" w:hAnsiTheme="minorEastAsia" w:hint="eastAsia"/>
+          <w:szCs w:val="32"/>
+        </w:rPr>
+        <w:t>当源路径和目标路径如果有重复的文件，可以选择是否进行覆盖。当源路径和目标路径都是目录时，重复的文件不会复制到目标路径的目录。</w:t>
       </w:r>
     </w:p>
     <w:p>
@@ -4525,7 +4247,6 @@
         </w:rPr>
         <w:t>名称：</w:t>
       </w:r>
-      <w:proofErr w:type="gramStart"/>
       <w:r>
         <w:rPr>
           <w:rFonts w:asciiTheme="minorEastAsia" w:hAnsiTheme="minorEastAsia" w:hint="eastAsia"/>
@@ -4545,17 +4266,8 @@
           <w:rFonts w:asciiTheme="minorEastAsia" w:hAnsiTheme="minorEastAsia" w:hint="eastAsia"/>
           <w:szCs w:val="32"/>
         </w:rPr>
-        <w:t xml:space="preserve"> </w:t>
-      </w:r>
-      <w:proofErr w:type="spellStart"/>
-      <w:r>
-        <w:rPr>
-          <w:rFonts w:asciiTheme="minorEastAsia" w:hAnsiTheme="minorEastAsia" w:hint="eastAsia"/>
-          <w:szCs w:val="32"/>
-        </w:rPr>
-        <w:t>myfirst</w:t>
-      </w:r>
-      <w:proofErr w:type="spellEnd"/>
+        <w:t xml:space="preserve"> myfirst</w:t>
+      </w:r>
       <w:r>
         <w:rPr>
           <w:rFonts w:asciiTheme="minorEastAsia" w:hAnsiTheme="minorEastAsia" w:hint="eastAsia"/>
@@ -4563,23 +4275,13 @@
         </w:rPr>
         <w:t>\love.txt</w:t>
       </w:r>
-      <w:proofErr w:type="gramEnd"/>
-      <w:r>
-        <w:rPr>
-          <w:rFonts w:asciiTheme="minorEastAsia" w:hAnsiTheme="minorEastAsia" w:hint="eastAsia"/>
-          <w:szCs w:val="32"/>
-        </w:rPr>
-        <w:t xml:space="preserve">  </w:t>
-      </w:r>
-      <w:proofErr w:type="spellStart"/>
-      <w:r>
-        <w:rPr>
-          <w:rFonts w:asciiTheme="minorEastAsia" w:hAnsiTheme="minorEastAsia" w:hint="eastAsia"/>
-          <w:szCs w:val="32"/>
-        </w:rPr>
-        <w:t>mysecond</w:t>
-      </w:r>
-      <w:proofErr w:type="spellEnd"/>
+      <w:r>
+        <w:rPr>
+          <w:rFonts w:asciiTheme="minorEastAsia" w:hAnsiTheme="minorEastAsia" w:hint="eastAsia"/>
+          <w:szCs w:val="32"/>
+        </w:rPr>
+        <w:t xml:space="preserve">  mysecond</w:t>
+      </w:r>
     </w:p>
     <w:p>
       <w:pPr>
@@ -4767,21 +4469,12 @@
           <w:szCs w:val="32"/>
         </w:rPr>
       </w:pPr>
-      <w:proofErr w:type="gramStart"/>
-      <w:r>
-        <w:rPr>
-          <w:rFonts w:asciiTheme="minorEastAsia" w:hAnsiTheme="minorEastAsia" w:hint="eastAsia"/>
-          <w:szCs w:val="32"/>
-        </w:rPr>
-        <w:t>主成功</w:t>
-      </w:r>
-      <w:proofErr w:type="gramEnd"/>
-      <w:r>
-        <w:rPr>
-          <w:rFonts w:asciiTheme="minorEastAsia" w:hAnsiTheme="minorEastAsia" w:hint="eastAsia"/>
-          <w:szCs w:val="32"/>
-        </w:rPr>
-        <w:t>场景</w:t>
+      <w:r>
+        <w:rPr>
+          <w:rFonts w:asciiTheme="minorEastAsia" w:hAnsiTheme="minorEastAsia" w:hint="eastAsia"/>
+          <w:szCs w:val="32"/>
+        </w:rPr>
+        <w:t>主成功场景</w:t>
       </w:r>
     </w:p>
     <w:p>
@@ -5541,21 +5234,12 @@
           <w:szCs w:val="32"/>
         </w:rPr>
       </w:pPr>
-      <w:proofErr w:type="gramStart"/>
-      <w:r>
-        <w:rPr>
-          <w:rFonts w:asciiTheme="minorEastAsia" w:hAnsiTheme="minorEastAsia" w:hint="eastAsia"/>
-          <w:szCs w:val="32"/>
-        </w:rPr>
-        <w:t>主成功</w:t>
-      </w:r>
-      <w:proofErr w:type="gramEnd"/>
-      <w:r>
-        <w:rPr>
-          <w:rFonts w:asciiTheme="minorEastAsia" w:hAnsiTheme="minorEastAsia" w:hint="eastAsia"/>
-          <w:szCs w:val="32"/>
-        </w:rPr>
-        <w:t>场景</w:t>
+      <w:r>
+        <w:rPr>
+          <w:rFonts w:asciiTheme="minorEastAsia" w:hAnsiTheme="minorEastAsia" w:hint="eastAsia"/>
+          <w:szCs w:val="32"/>
+        </w:rPr>
+        <w:t>主成功场景</w:t>
       </w:r>
     </w:p>
     <w:p>
@@ -6188,22 +5872,7 @@
           <w:szCs w:val="32"/>
         </w:rPr>
         <w:tab/>
-      </w:r>
-      <w:proofErr w:type="gramStart"/>
-      <w:r>
-        <w:rPr>
-          <w:rFonts w:asciiTheme="minorEastAsia" w:hAnsiTheme="minorEastAsia" w:hint="eastAsia"/>
-          <w:szCs w:val="32"/>
-        </w:rPr>
-        <w:t>主成功</w:t>
-      </w:r>
-      <w:proofErr w:type="gramEnd"/>
-      <w:r>
-        <w:rPr>
-          <w:rFonts w:asciiTheme="minorEastAsia" w:hAnsiTheme="minorEastAsia" w:hint="eastAsia"/>
-          <w:szCs w:val="32"/>
-        </w:rPr>
-        <w:t>场景</w:t>
+        <w:t>主成功场景</w:t>
       </w:r>
     </w:p>
     <w:p>
@@ -6555,7 +6224,6 @@
           <w:b w:val="0"/>
         </w:rPr>
       </w:pPr>
-      <w:proofErr w:type="spellStart"/>
       <w:r>
         <w:rPr>
           <w:rFonts w:asciiTheme="majorEastAsia" w:eastAsiaTheme="majorEastAsia" w:hAnsiTheme="majorEastAsia" w:hint="eastAsia"/>
@@ -6566,7 +6234,6 @@
         <w:lastRenderedPageBreak/>
         <w:t>rd</w:t>
       </w:r>
-      <w:proofErr w:type="spellEnd"/>
       <w:r>
         <w:rPr>
           <w:rFonts w:asciiTheme="majorEastAsia" w:eastAsiaTheme="majorEastAsia" w:hAnsiTheme="majorEastAsia" w:hint="eastAsia"/>
@@ -6615,21 +6282,12 @@
         </w:rPr>
         <w:t>格式：</w:t>
       </w:r>
-      <w:proofErr w:type="spellStart"/>
-      <w:r>
-        <w:rPr>
-          <w:rFonts w:asciiTheme="minorEastAsia" w:hAnsiTheme="minorEastAsia"/>
-          <w:szCs w:val="32"/>
-        </w:rPr>
-        <w:t>rd</w:t>
-      </w:r>
-      <w:proofErr w:type="spellEnd"/>
-      <w:r>
-        <w:rPr>
-          <w:rFonts w:asciiTheme="minorEastAsia" w:hAnsiTheme="minorEastAsia"/>
-          <w:szCs w:val="32"/>
-        </w:rPr>
-        <w:t xml:space="preserve"> [/s] path [path1] ...</w:t>
+      <w:r>
+        <w:rPr>
+          <w:rFonts w:asciiTheme="minorEastAsia" w:hAnsiTheme="minorEastAsia"/>
+          <w:szCs w:val="32"/>
+        </w:rPr>
+        <w:t>rd [/s] path [path1] ...</w:t>
       </w:r>
     </w:p>
     <w:p>
@@ -6723,23 +6381,7 @@
           <w:szCs w:val="32"/>
         </w:rPr>
         <w:tab/>
-        <w:t>名称：</w:t>
-      </w:r>
-      <w:proofErr w:type="spellStart"/>
-      <w:r>
-        <w:rPr>
-          <w:rFonts w:asciiTheme="minorEastAsia" w:hAnsiTheme="minorEastAsia" w:hint="eastAsia"/>
-          <w:szCs w:val="32"/>
-        </w:rPr>
-        <w:t>rd</w:t>
-      </w:r>
-      <w:proofErr w:type="spellEnd"/>
-      <w:r>
-        <w:rPr>
-          <w:rFonts w:asciiTheme="minorEastAsia" w:hAnsiTheme="minorEastAsia" w:hint="eastAsia"/>
-          <w:szCs w:val="32"/>
-        </w:rPr>
-        <w:t xml:space="preserve"> lover</w:t>
+        <w:t>名称：rd lover</w:t>
       </w:r>
     </w:p>
     <w:p>
@@ -6897,22 +6539,7 @@
           <w:szCs w:val="32"/>
         </w:rPr>
         <w:tab/>
-      </w:r>
-      <w:proofErr w:type="gramStart"/>
-      <w:r>
-        <w:rPr>
-          <w:rFonts w:asciiTheme="minorEastAsia" w:hAnsiTheme="minorEastAsia" w:hint="eastAsia"/>
-          <w:szCs w:val="32"/>
-        </w:rPr>
-        <w:t>主成功</w:t>
-      </w:r>
-      <w:proofErr w:type="gramEnd"/>
-      <w:r>
-        <w:rPr>
-          <w:rFonts w:asciiTheme="minorEastAsia" w:hAnsiTheme="minorEastAsia" w:hint="eastAsia"/>
-          <w:szCs w:val="32"/>
-        </w:rPr>
-        <w:t>场景</w:t>
+        <w:t>主成功场景</w:t>
       </w:r>
     </w:p>
     <w:p>
@@ -6973,23 +6600,7 @@
           <w:rFonts w:asciiTheme="minorEastAsia" w:hAnsiTheme="minorEastAsia" w:hint="eastAsia"/>
           <w:szCs w:val="32"/>
         </w:rPr>
-        <w:t>用户递归删除目录及其所有子目录和文件，如</w:t>
-      </w:r>
-      <w:proofErr w:type="spellStart"/>
-      <w:r>
-        <w:rPr>
-          <w:rFonts w:asciiTheme="minorEastAsia" w:hAnsiTheme="minorEastAsia" w:hint="eastAsia"/>
-          <w:szCs w:val="32"/>
-        </w:rPr>
-        <w:t>rd</w:t>
-      </w:r>
-      <w:proofErr w:type="spellEnd"/>
-      <w:r>
-        <w:rPr>
-          <w:rFonts w:asciiTheme="minorEastAsia" w:hAnsiTheme="minorEastAsia" w:hint="eastAsia"/>
-          <w:szCs w:val="32"/>
-        </w:rPr>
-        <w:t>/s lover。</w:t>
+        <w:t>用户递归删除目录及其所有子目录和文件，如rd/s lover。</w:t>
       </w:r>
     </w:p>
     <w:p>
@@ -7013,7 +6624,6 @@
         </w:rPr>
         <w:t>删除目录中带有通配符，如</w:t>
       </w:r>
-      <w:proofErr w:type="spellStart"/>
       <w:r>
         <w:rPr>
           <w:rFonts w:asciiTheme="minorEastAsia" w:hAnsiTheme="minorEastAsia" w:hint="eastAsia"/>
@@ -7021,7 +6631,6 @@
         </w:rPr>
         <w:t>rd</w:t>
       </w:r>
-      <w:proofErr w:type="spellEnd"/>
       <w:r>
         <w:rPr>
           <w:rFonts w:asciiTheme="minorEastAsia" w:hAnsiTheme="minorEastAsia" w:hint="eastAsia"/>
@@ -7116,7 +6725,6 @@
         </w:rPr>
         <w:t>用户输入</w:t>
       </w:r>
-      <w:proofErr w:type="spellStart"/>
       <w:r>
         <w:rPr>
           <w:rFonts w:asciiTheme="minorEastAsia" w:hAnsiTheme="minorEastAsia" w:hint="eastAsia"/>
@@ -7124,7 +6732,6 @@
         </w:rPr>
         <w:t>rd</w:t>
       </w:r>
-      <w:proofErr w:type="spellEnd"/>
       <w:r>
         <w:rPr>
           <w:rFonts w:asciiTheme="minorEastAsia" w:hAnsiTheme="minorEastAsia" w:hint="eastAsia"/>
@@ -7347,33 +6954,8 @@
           <w:rFonts w:asciiTheme="minorEastAsia" w:hAnsiTheme="minorEastAsia"/>
           <w:szCs w:val="32"/>
         </w:rPr>
-        <w:t xml:space="preserve">ren </w:t>
-      </w:r>
-      <w:proofErr w:type="spellStart"/>
-      <w:r>
-        <w:rPr>
-          <w:rFonts w:asciiTheme="minorEastAsia" w:hAnsiTheme="minorEastAsia"/>
-          <w:szCs w:val="32"/>
-        </w:rPr>
-        <w:t>src</w:t>
-      </w:r>
-      <w:proofErr w:type="spellEnd"/>
-      <w:r>
-        <w:rPr>
-          <w:rFonts w:asciiTheme="minorEastAsia" w:hAnsiTheme="minorEastAsia"/>
-          <w:szCs w:val="32"/>
-        </w:rPr>
-        <w:t xml:space="preserve"> </w:t>
-      </w:r>
-      <w:proofErr w:type="spellStart"/>
-      <w:r>
-        <w:rPr>
-          <w:rFonts w:asciiTheme="minorEastAsia" w:hAnsiTheme="minorEastAsia"/>
-          <w:szCs w:val="32"/>
-        </w:rPr>
-        <w:t>new_name</w:t>
-      </w:r>
-      <w:proofErr w:type="spellEnd"/>
+        <w:t>ren src new_name</w:t>
+      </w:r>
     </w:p>
     <w:p>
       <w:pPr>
@@ -7433,23 +7015,7 @@
           <w:rFonts w:asciiTheme="minorEastAsia" w:hAnsiTheme="minorEastAsia"/>
           <w:szCs w:val="32"/>
         </w:rPr>
-        <w:t>如果源文件</w:t>
-      </w:r>
-      <w:proofErr w:type="gramStart"/>
-      <w:r>
-        <w:rPr>
-          <w:rFonts w:asciiTheme="minorEastAsia" w:hAnsiTheme="minorEastAsia"/>
-          <w:szCs w:val="32"/>
-        </w:rPr>
-        <w:t>名存在</w:t>
-      </w:r>
-      <w:proofErr w:type="gramEnd"/>
-      <w:r>
-        <w:rPr>
-          <w:rFonts w:asciiTheme="minorEastAsia" w:hAnsiTheme="minorEastAsia"/>
-          <w:szCs w:val="32"/>
-        </w:rPr>
-        <w:t>通配符</w:t>
+        <w:t>如果源文件名存在通配符</w:t>
       </w:r>
       <w:r>
         <w:rPr>
@@ -7515,21 +7081,12 @@
         </w:rPr>
         <w:t>目录</w:t>
       </w:r>
-      <w:proofErr w:type="gramStart"/>
-      <w:r>
-        <w:rPr>
-          <w:rFonts w:asciiTheme="minorEastAsia" w:hAnsiTheme="minorEastAsia"/>
-          <w:szCs w:val="32"/>
-        </w:rPr>
-        <w:t>名存在</w:t>
-      </w:r>
-      <w:proofErr w:type="gramEnd"/>
-      <w:r>
-        <w:rPr>
-          <w:rFonts w:asciiTheme="minorEastAsia" w:hAnsiTheme="minorEastAsia"/>
-          <w:szCs w:val="32"/>
-        </w:rPr>
-        <w:t>通配符</w:t>
+      <w:r>
+        <w:rPr>
+          <w:rFonts w:asciiTheme="minorEastAsia" w:hAnsiTheme="minorEastAsia"/>
+          <w:szCs w:val="32"/>
+        </w:rPr>
+        <w:t>名存在通配符</w:t>
       </w:r>
       <w:r>
         <w:rPr>
@@ -7778,21 +7335,12 @@
           <w:szCs w:val="32"/>
         </w:rPr>
       </w:pPr>
-      <w:proofErr w:type="gramStart"/>
-      <w:r>
-        <w:rPr>
-          <w:rFonts w:asciiTheme="minorEastAsia" w:hAnsiTheme="minorEastAsia" w:hint="eastAsia"/>
-          <w:szCs w:val="32"/>
-        </w:rPr>
-        <w:t>主成功</w:t>
-      </w:r>
-      <w:proofErr w:type="gramEnd"/>
-      <w:r>
-        <w:rPr>
-          <w:rFonts w:asciiTheme="minorEastAsia" w:hAnsiTheme="minorEastAsia" w:hint="eastAsia"/>
-          <w:szCs w:val="32"/>
-        </w:rPr>
-        <w:t>场景</w:t>
+      <w:r>
+        <w:rPr>
+          <w:rFonts w:asciiTheme="minorEastAsia" w:hAnsiTheme="minorEastAsia" w:hint="eastAsia"/>
+          <w:szCs w:val="32"/>
+        </w:rPr>
+        <w:t>主成功场景</w:t>
       </w:r>
     </w:p>
     <w:p>
@@ -8209,33 +7757,8 @@
           <w:rFonts w:asciiTheme="minorEastAsia" w:hAnsiTheme="minorEastAsia" w:cstheme="minorHAnsi"/>
           <w:szCs w:val="32"/>
         </w:rPr>
-        <w:t xml:space="preserve">move /y </w:t>
-      </w:r>
-      <w:proofErr w:type="spellStart"/>
-      <w:r>
-        <w:rPr>
-          <w:rFonts w:asciiTheme="minorEastAsia" w:hAnsiTheme="minorEastAsia" w:cstheme="minorHAnsi"/>
-          <w:szCs w:val="32"/>
-        </w:rPr>
-        <w:t>src</w:t>
-      </w:r>
-      <w:proofErr w:type="spellEnd"/>
-      <w:r>
-        <w:rPr>
-          <w:rFonts w:asciiTheme="minorEastAsia" w:hAnsiTheme="minorEastAsia" w:cstheme="minorHAnsi"/>
-          <w:szCs w:val="32"/>
-        </w:rPr>
-        <w:t xml:space="preserve"> </w:t>
-      </w:r>
-      <w:proofErr w:type="spellStart"/>
-      <w:r>
-        <w:rPr>
-          <w:rFonts w:asciiTheme="minorEastAsia" w:hAnsiTheme="minorEastAsia" w:cstheme="minorHAnsi"/>
-          <w:szCs w:val="32"/>
-        </w:rPr>
-        <w:t>dst</w:t>
-      </w:r>
-      <w:proofErr w:type="spellEnd"/>
+        <w:t>move /y src dst</w:t>
+      </w:r>
     </w:p>
     <w:p>
       <w:pPr>
@@ -8591,21 +8114,12 @@
           <w:szCs w:val="32"/>
         </w:rPr>
       </w:pPr>
-      <w:proofErr w:type="gramStart"/>
-      <w:r>
-        <w:rPr>
-          <w:rFonts w:asciiTheme="minorEastAsia" w:hAnsiTheme="minorEastAsia" w:hint="eastAsia"/>
-          <w:szCs w:val="32"/>
-        </w:rPr>
-        <w:t>主成功</w:t>
-      </w:r>
-      <w:proofErr w:type="gramEnd"/>
-      <w:r>
-        <w:rPr>
-          <w:rFonts w:asciiTheme="minorEastAsia" w:hAnsiTheme="minorEastAsia" w:hint="eastAsia"/>
-          <w:szCs w:val="32"/>
-        </w:rPr>
-        <w:t>场景</w:t>
+      <w:r>
+        <w:rPr>
+          <w:rFonts w:asciiTheme="minorEastAsia" w:hAnsiTheme="minorEastAsia" w:hint="eastAsia"/>
+          <w:szCs w:val="32"/>
+        </w:rPr>
+        <w:t>主成功场景</w:t>
       </w:r>
     </w:p>
     <w:p>
@@ -8686,7 +8200,6 @@
         </w:rPr>
         <w:t xml:space="preserve">move l*.txt </w:t>
       </w:r>
-      <w:proofErr w:type="spellStart"/>
       <w:r>
         <w:rPr>
           <w:rFonts w:asciiTheme="minorEastAsia" w:hAnsiTheme="minorEastAsia" w:hint="eastAsia"/>
@@ -8694,7 +8207,6 @@
         </w:rPr>
         <w:t>myfirst</w:t>
       </w:r>
-      <w:proofErr w:type="spellEnd"/>
     </w:p>
     <w:p>
       <w:pPr>
@@ -8946,7 +8458,6 @@
           <w:b w:val="0"/>
         </w:rPr>
       </w:pPr>
-      <w:proofErr w:type="spellStart"/>
       <w:r>
         <w:rPr>
           <w:rFonts w:asciiTheme="majorEastAsia" w:eastAsiaTheme="majorEastAsia" w:hAnsiTheme="majorEastAsia" w:hint="eastAsia"/>
@@ -8956,7 +8467,6 @@
         </w:rPr>
         <w:t>mklink</w:t>
       </w:r>
-      <w:proofErr w:type="spellEnd"/>
       <w:r>
         <w:rPr>
           <w:rFonts w:asciiTheme="majorEastAsia" w:eastAsiaTheme="majorEastAsia" w:hAnsiTheme="majorEastAsia" w:hint="eastAsia"/>
@@ -8989,7 +8499,6 @@
         </w:rPr>
         <w:t>功能：创建一个符号链接，将虚拟磁盘中的一个路径（</w:t>
       </w:r>
-      <w:proofErr w:type="spellStart"/>
       <w:r>
         <w:rPr>
           <w:rFonts w:asciiTheme="minorEastAsia" w:hAnsiTheme="minorEastAsia"/>
@@ -8997,7 +8506,6 @@
         </w:rPr>
         <w:t>srcPath</w:t>
       </w:r>
-      <w:proofErr w:type="spellEnd"/>
       <w:r>
         <w:rPr>
           <w:rFonts w:asciiTheme="minorEastAsia" w:hAnsiTheme="minorEastAsia" w:hint="eastAsia"/>
@@ -9005,7 +8513,6 @@
         </w:rPr>
         <w:t>）和</w:t>
       </w:r>
-      <w:proofErr w:type="spellStart"/>
       <w:r>
         <w:rPr>
           <w:rFonts w:asciiTheme="minorEastAsia" w:hAnsiTheme="minorEastAsia"/>
@@ -9013,7 +8520,6 @@
         </w:rPr>
         <w:t>symbolLinkPath</w:t>
       </w:r>
-      <w:proofErr w:type="spellEnd"/>
       <w:r>
         <w:rPr>
           <w:rFonts w:asciiTheme="minorEastAsia" w:hAnsiTheme="minorEastAsia" w:hint="eastAsia"/>
@@ -9037,70 +8543,41 @@
         </w:rPr>
         <w:t>格式：</w:t>
       </w:r>
-      <w:proofErr w:type="spellStart"/>
-      <w:proofErr w:type="gramStart"/>
-      <w:r>
-        <w:rPr>
-          <w:rFonts w:asciiTheme="minorEastAsia" w:hAnsiTheme="minorEastAsia"/>
-          <w:szCs w:val="32"/>
-        </w:rPr>
-        <w:t>mklink</w:t>
-      </w:r>
-      <w:proofErr w:type="spellEnd"/>
-      <w:r>
-        <w:rPr>
-          <w:rFonts w:asciiTheme="minorEastAsia" w:hAnsiTheme="minorEastAsia"/>
+      <w:r>
+        <w:rPr>
+          <w:rFonts w:asciiTheme="minorEastAsia" w:hAnsiTheme="minorEastAsia"/>
+          <w:szCs w:val="32"/>
+        </w:rPr>
+        <w:t xml:space="preserve">mklink </w:t>
+      </w:r>
+      <w:r>
+        <w:rPr>
+          <w:rFonts w:asciiTheme="minorEastAsia" w:hAnsiTheme="minorEastAsia" w:hint="eastAsia"/>
+          <w:szCs w:val="32"/>
+        </w:rPr>
+        <w:t xml:space="preserve"> s</w:t>
+      </w:r>
+      <w:r>
+        <w:rPr>
+          <w:rFonts w:asciiTheme="minorEastAsia" w:hAnsiTheme="minorEastAsia"/>
+          <w:szCs w:val="32"/>
+        </w:rPr>
+        <w:t xml:space="preserve">rcPath </w:t>
+      </w:r>
+      <w:r>
+        <w:rPr>
+          <w:rFonts w:asciiTheme="minorEastAsia" w:hAnsiTheme="minorEastAsia" w:hint="eastAsia"/>
           <w:szCs w:val="32"/>
         </w:rPr>
         <w:t xml:space="preserve"> </w:t>
       </w:r>
       <w:r>
         <w:rPr>
-          <w:rFonts w:asciiTheme="minorEastAsia" w:hAnsiTheme="minorEastAsia" w:hint="eastAsia"/>
-          <w:szCs w:val="32"/>
-        </w:rPr>
-        <w:t xml:space="preserve"> </w:t>
-      </w:r>
-      <w:proofErr w:type="spellStart"/>
-      <w:r>
-        <w:rPr>
-          <w:rFonts w:asciiTheme="minorEastAsia" w:hAnsiTheme="minorEastAsia" w:hint="eastAsia"/>
-          <w:szCs w:val="32"/>
-        </w:rPr>
-        <w:t>s</w:t>
-      </w:r>
-      <w:r>
-        <w:rPr>
-          <w:rFonts w:asciiTheme="minorEastAsia" w:hAnsiTheme="minorEastAsia"/>
-          <w:szCs w:val="32"/>
-        </w:rPr>
-        <w:t>rcPath</w:t>
-      </w:r>
-      <w:proofErr w:type="spellEnd"/>
-      <w:proofErr w:type="gramEnd"/>
-      <w:r>
-        <w:rPr>
-          <w:rFonts w:asciiTheme="minorEastAsia" w:hAnsiTheme="minorEastAsia"/>
-          <w:szCs w:val="32"/>
-        </w:rPr>
-        <w:t xml:space="preserve"> </w:t>
-      </w:r>
-      <w:r>
-        <w:rPr>
-          <w:rFonts w:asciiTheme="minorEastAsia" w:hAnsiTheme="minorEastAsia" w:hint="eastAsia"/>
-          <w:szCs w:val="32"/>
-        </w:rPr>
-        <w:t xml:space="preserve"> </w:t>
-      </w:r>
-      <w:proofErr w:type="spellStart"/>
-      <w:r>
-        <w:rPr>
           <w:rFonts w:asciiTheme="minorEastAsia" w:hAnsiTheme="minorEastAsia"/>
           <w:szCs w:val="32"/>
         </w:rPr>
         <w:t>symbolLinkPath</w:t>
       </w:r>
-      <w:proofErr w:type="spellEnd"/>
     </w:p>
     <w:p>
       <w:pPr>
@@ -9218,55 +8695,28 @@
           <w:szCs w:val="32"/>
         </w:rPr>
       </w:pPr>
-      <w:proofErr w:type="spellStart"/>
-      <w:proofErr w:type="gramStart"/>
-      <w:r>
-        <w:rPr>
-          <w:rFonts w:asciiTheme="minorEastAsia" w:hAnsiTheme="minorEastAsia"/>
-          <w:szCs w:val="32"/>
-        </w:rPr>
-        <w:t>mklink</w:t>
-      </w:r>
-      <w:proofErr w:type="spellEnd"/>
-      <w:r>
-        <w:rPr>
-          <w:rFonts w:asciiTheme="minorEastAsia" w:hAnsiTheme="minorEastAsia"/>
-          <w:szCs w:val="32"/>
-        </w:rPr>
-        <w:t xml:space="preserve"> .</w:t>
-      </w:r>
-      <w:proofErr w:type="gramEnd"/>
-      <w:r>
-        <w:rPr>
-          <w:rFonts w:asciiTheme="minorEastAsia" w:hAnsiTheme="minorEastAsia"/>
-          <w:szCs w:val="32"/>
-        </w:rPr>
-        <w:t>/a c:\b\c\a</w:t>
-      </w:r>
-    </w:p>
-    <w:p>
-      <w:pPr>
-        <w:spacing w:before="156" w:after="156"/>
-        <w:rPr>
-          <w:rFonts w:asciiTheme="minorEastAsia" w:hAnsiTheme="minorEastAsia"/>
-          <w:szCs w:val="32"/>
-        </w:rPr>
-      </w:pPr>
-      <w:proofErr w:type="spellStart"/>
-      <w:r>
-        <w:rPr>
-          <w:rFonts w:asciiTheme="minorEastAsia" w:hAnsiTheme="minorEastAsia"/>
-          <w:szCs w:val="32"/>
-        </w:rPr>
-        <w:t>mklink</w:t>
-      </w:r>
-      <w:proofErr w:type="spellEnd"/>
-      <w:r>
-        <w:rPr>
-          <w:rFonts w:asciiTheme="minorEastAsia" w:hAnsiTheme="minorEastAsia"/>
-          <w:szCs w:val="32"/>
-        </w:rPr>
-        <w:t xml:space="preserve"> c:\1.txt c:\abc\2.txt</w:t>
+      <w:r>
+        <w:rPr>
+          <w:rFonts w:asciiTheme="minorEastAsia" w:hAnsiTheme="minorEastAsia"/>
+          <w:szCs w:val="32"/>
+        </w:rPr>
+        <w:t>mklink ./a c:\b\c\a</w:t>
+      </w:r>
+    </w:p>
+    <w:p>
+      <w:pPr>
+        <w:spacing w:before="156" w:after="156"/>
+        <w:rPr>
+          <w:rFonts w:asciiTheme="minorEastAsia" w:hAnsiTheme="minorEastAsia"/>
+          <w:szCs w:val="32"/>
+        </w:rPr>
+      </w:pPr>
+      <w:r>
+        <w:rPr>
+          <w:rFonts w:asciiTheme="minorEastAsia" w:hAnsiTheme="minorEastAsia"/>
+          <w:szCs w:val="32"/>
+        </w:rPr>
+        <w:t>mklink c:\1.txt c:\abc\2.txt</w:t>
       </w:r>
     </w:p>
     <w:p>
@@ -9419,21 +8869,12 @@
         </w:rPr>
         <w:t>名称</w:t>
       </w:r>
-      <w:proofErr w:type="spellStart"/>
-      <w:r>
-        <w:rPr>
-          <w:rFonts w:asciiTheme="minorEastAsia" w:hAnsiTheme="minorEastAsia"/>
-          <w:szCs w:val="32"/>
-        </w:rPr>
-        <w:t>mklink</w:t>
-      </w:r>
-      <w:proofErr w:type="spellEnd"/>
-      <w:r>
-        <w:rPr>
-          <w:rFonts w:asciiTheme="minorEastAsia" w:hAnsiTheme="minorEastAsia"/>
-          <w:szCs w:val="32"/>
-        </w:rPr>
-        <w:t xml:space="preserve"> </w:t>
+      <w:r>
+        <w:rPr>
+          <w:rFonts w:asciiTheme="minorEastAsia" w:hAnsiTheme="minorEastAsia"/>
+          <w:szCs w:val="32"/>
+        </w:rPr>
+        <w:t xml:space="preserve">mklink </w:t>
       </w:r>
       <w:r>
         <w:rPr>
@@ -9667,21 +9108,12 @@
           <w:szCs w:val="32"/>
         </w:rPr>
       </w:pPr>
-      <w:proofErr w:type="gramStart"/>
-      <w:r>
-        <w:rPr>
-          <w:rFonts w:asciiTheme="minorEastAsia" w:hAnsiTheme="minorEastAsia" w:hint="eastAsia"/>
-          <w:szCs w:val="32"/>
-        </w:rPr>
-        <w:t>主成功</w:t>
-      </w:r>
-      <w:proofErr w:type="gramEnd"/>
-      <w:r>
-        <w:rPr>
-          <w:rFonts w:asciiTheme="minorEastAsia" w:hAnsiTheme="minorEastAsia" w:hint="eastAsia"/>
-          <w:szCs w:val="32"/>
-        </w:rPr>
-        <w:t>场景</w:t>
+      <w:r>
+        <w:rPr>
+          <w:rFonts w:asciiTheme="minorEastAsia" w:hAnsiTheme="minorEastAsia" w:hint="eastAsia"/>
+          <w:szCs w:val="32"/>
+        </w:rPr>
+        <w:t>主成功场景</w:t>
       </w:r>
     </w:p>
     <w:p>
@@ -9873,15 +9305,7 @@
           <w:rFonts w:asciiTheme="minorEastAsia" w:hAnsiTheme="minorEastAsia" w:hint="eastAsia"/>
           <w:szCs w:val="32"/>
         </w:rPr>
-        <w:t>用户输入</w:t>
-      </w:r>
-      <w:proofErr w:type="spellStart"/>
-      <w:r>
-        <w:rPr>
-          <w:rFonts w:asciiTheme="minorEastAsia" w:hAnsiTheme="minorEastAsia" w:hint="eastAsia"/>
-          <w:szCs w:val="32"/>
-        </w:rPr>
-        <w:t>m</w:t>
+        <w:t>用户输入m</w:t>
       </w:r>
       <w:r>
         <w:rPr>
@@ -9890,7 +9314,6 @@
         </w:rPr>
         <w:t>klink</w:t>
       </w:r>
-      <w:proofErr w:type="spellEnd"/>
       <w:r>
         <w:rPr>
           <w:rFonts w:asciiTheme="minorEastAsia" w:hAnsiTheme="minorEastAsia" w:hint="eastAsia"/>
@@ -10109,17 +9532,8 @@
           <w:rFonts w:asciiTheme="minorEastAsia" w:hAnsiTheme="minorEastAsia"/>
           <w:szCs w:val="32"/>
         </w:rPr>
-        <w:t xml:space="preserve">save </w:t>
-      </w:r>
-      <w:proofErr w:type="spellStart"/>
-      <w:r>
-        <w:rPr>
-          <w:rFonts w:asciiTheme="minorEastAsia" w:hAnsiTheme="minorEastAsia"/>
-          <w:szCs w:val="32"/>
-        </w:rPr>
-        <w:t>dstPath</w:t>
-      </w:r>
-      <w:proofErr w:type="spellEnd"/>
+        <w:t>save dstPath</w:t>
+      </w:r>
     </w:p>
     <w:p>
       <w:pPr>
@@ -10163,17 +9577,8 @@
           <w:rFonts w:asciiTheme="minorEastAsia" w:hAnsiTheme="minorEastAsia"/>
           <w:szCs w:val="32"/>
         </w:rPr>
-        <w:t xml:space="preserve"> @d:\</w:t>
-      </w:r>
-      <w:proofErr w:type="gramStart"/>
-      <w:r>
-        <w:rPr>
-          <w:rFonts w:asciiTheme="minorEastAsia" w:hAnsiTheme="minorEastAsia"/>
-          <w:szCs w:val="32"/>
-        </w:rPr>
-        <w:t>someone.byte</w:t>
-      </w:r>
-      <w:proofErr w:type="gramEnd"/>
+        <w:t xml:space="preserve"> @d:\someone.byte</w:t>
+      </w:r>
     </w:p>
     <w:p>
       <w:pPr>
@@ -10358,21 +9763,12 @@
           <w:szCs w:val="32"/>
         </w:rPr>
       </w:pPr>
-      <w:proofErr w:type="gramStart"/>
-      <w:r>
-        <w:rPr>
-          <w:rFonts w:asciiTheme="minorEastAsia" w:hAnsiTheme="minorEastAsia" w:hint="eastAsia"/>
-          <w:szCs w:val="32"/>
-        </w:rPr>
-        <w:t>主成功</w:t>
-      </w:r>
-      <w:proofErr w:type="gramEnd"/>
-      <w:r>
-        <w:rPr>
-          <w:rFonts w:asciiTheme="minorEastAsia" w:hAnsiTheme="minorEastAsia" w:hint="eastAsia"/>
-          <w:szCs w:val="32"/>
-        </w:rPr>
-        <w:t>场景</w:t>
+      <w:r>
+        <w:rPr>
+          <w:rFonts w:asciiTheme="minorEastAsia" w:hAnsiTheme="minorEastAsia" w:hint="eastAsia"/>
+          <w:szCs w:val="32"/>
+        </w:rPr>
+        <w:t>主成功场景</w:t>
       </w:r>
     </w:p>
     <w:p>
@@ -10726,17 +10122,8 @@
           <w:rFonts w:asciiTheme="minorEastAsia" w:hAnsiTheme="minorEastAsia"/>
           <w:szCs w:val="32"/>
         </w:rPr>
-        <w:t xml:space="preserve">load </w:t>
-      </w:r>
-      <w:proofErr w:type="spellStart"/>
-      <w:r>
-        <w:rPr>
-          <w:rFonts w:asciiTheme="minorEastAsia" w:hAnsiTheme="minorEastAsia"/>
-          <w:szCs w:val="32"/>
-        </w:rPr>
-        <w:t>dstPath</w:t>
-      </w:r>
-      <w:proofErr w:type="spellEnd"/>
+        <w:t>load dstPath</w:t>
+      </w:r>
     </w:p>
     <w:p>
       <w:pPr>
@@ -10780,17 +10167,8 @@
           <w:rFonts w:asciiTheme="minorEastAsia" w:hAnsiTheme="minorEastAsia"/>
           <w:szCs w:val="32"/>
         </w:rPr>
-        <w:t xml:space="preserve"> @d:\</w:t>
-      </w:r>
-      <w:proofErr w:type="gramStart"/>
-      <w:r>
-        <w:rPr>
-          <w:rFonts w:asciiTheme="minorEastAsia" w:hAnsiTheme="minorEastAsia"/>
-          <w:szCs w:val="32"/>
-        </w:rPr>
-        <w:t>someone.byte</w:t>
-      </w:r>
-      <w:proofErr w:type="gramEnd"/>
+        <w:t xml:space="preserve"> @d:\someone.byte</w:t>
+      </w:r>
     </w:p>
     <w:p>
       <w:pPr>
@@ -10925,21 +10303,12 @@
           <w:szCs w:val="32"/>
         </w:rPr>
       </w:pPr>
-      <w:proofErr w:type="gramStart"/>
-      <w:r>
-        <w:rPr>
-          <w:rFonts w:asciiTheme="minorEastAsia" w:hAnsiTheme="minorEastAsia" w:hint="eastAsia"/>
-          <w:szCs w:val="32"/>
-        </w:rPr>
-        <w:t>主成功</w:t>
-      </w:r>
-      <w:proofErr w:type="gramEnd"/>
-      <w:r>
-        <w:rPr>
-          <w:rFonts w:asciiTheme="minorEastAsia" w:hAnsiTheme="minorEastAsia" w:hint="eastAsia"/>
-          <w:szCs w:val="32"/>
-        </w:rPr>
-        <w:t>场景</w:t>
+      <w:r>
+        <w:rPr>
+          <w:rFonts w:asciiTheme="minorEastAsia" w:hAnsiTheme="minorEastAsia" w:hint="eastAsia"/>
+          <w:szCs w:val="32"/>
+        </w:rPr>
+        <w:t>主成功场景</w:t>
       </w:r>
     </w:p>
     <w:p>
@@ -11182,7 +10551,6 @@
           <w:b w:val="0"/>
         </w:rPr>
       </w:pPr>
-      <w:proofErr w:type="spellStart"/>
       <w:r>
         <w:rPr>
           <w:rFonts w:asciiTheme="majorEastAsia" w:eastAsiaTheme="majorEastAsia" w:hAnsiTheme="majorEastAsia" w:hint="eastAsia"/>
@@ -11192,7 +10560,6 @@
         </w:rPr>
         <w:t>cls</w:t>
       </w:r>
-      <w:proofErr w:type="spellEnd"/>
       <w:r>
         <w:rPr>
           <w:rFonts w:asciiTheme="majorEastAsia" w:eastAsiaTheme="majorEastAsia" w:hAnsiTheme="majorEastAsia" w:hint="eastAsia"/>
@@ -11238,25 +10605,8 @@
           <w:rFonts w:asciiTheme="minorEastAsia" w:hAnsiTheme="minorEastAsia" w:hint="eastAsia"/>
           <w:szCs w:val="32"/>
         </w:rPr>
-        <w:t>。执行后屏幕清空，光标定位在</w:t>
-      </w:r>
-      <w:proofErr w:type="gramStart"/>
-      <w:r>
-        <w:rPr>
-          <w:rFonts w:asciiTheme="minorEastAsia" w:hAnsiTheme="minorEastAsia" w:hint="eastAsia"/>
-          <w:szCs w:val="32"/>
-        </w:rPr>
-        <w:t>屏幕第</w:t>
-      </w:r>
-      <w:proofErr w:type="gramEnd"/>
-      <w:r>
-        <w:rPr>
-          <w:rFonts w:asciiTheme="minorEastAsia" w:hAnsiTheme="minorEastAsia" w:hint="eastAsia"/>
-          <w:szCs w:val="32"/>
-        </w:rPr>
-        <w:t>一行。效果参考</w:t>
-      </w:r>
-      <w:proofErr w:type="spellStart"/>
+        <w:t>。执行后屏幕清空，光标定位在屏幕第一行。效果参考</w:t>
+      </w:r>
       <w:r>
         <w:rPr>
           <w:rFonts w:asciiTheme="minorEastAsia" w:hAnsiTheme="minorEastAsia"/>
@@ -11264,7 +10614,6 @@
         </w:rPr>
         <w:t>cmd</w:t>
       </w:r>
-      <w:proofErr w:type="spellEnd"/>
       <w:r>
         <w:rPr>
           <w:rFonts w:asciiTheme="minorEastAsia" w:hAnsiTheme="minorEastAsia" w:hint="eastAsia"/>
@@ -11288,7 +10637,6 @@
         </w:rPr>
         <w:t>格式：</w:t>
       </w:r>
-      <w:proofErr w:type="spellStart"/>
       <w:r>
         <w:rPr>
           <w:rFonts w:asciiTheme="minorEastAsia" w:hAnsiTheme="minorEastAsia"/>
@@ -11296,7 +10644,6 @@
         </w:rPr>
         <w:t>cls</w:t>
       </w:r>
-      <w:proofErr w:type="spellEnd"/>
     </w:p>
     <w:p>
       <w:pPr>
@@ -11469,22 +10816,13 @@
           <w:szCs w:val="32"/>
         </w:rPr>
       </w:pPr>
-      <w:proofErr w:type="gramStart"/>
       <w:r>
         <w:rPr>
           <w:rFonts w:asciiTheme="minorEastAsia" w:hAnsiTheme="minorEastAsia" w:hint="eastAsia"/>
           <w:szCs w:val="32"/>
         </w:rPr>
         <w:lastRenderedPageBreak/>
-        <w:t>主成功</w:t>
-      </w:r>
-      <w:proofErr w:type="gramEnd"/>
-      <w:r>
-        <w:rPr>
-          <w:rFonts w:asciiTheme="minorEastAsia" w:hAnsiTheme="minorEastAsia" w:hint="eastAsia"/>
-          <w:szCs w:val="32"/>
-        </w:rPr>
-        <w:t>场景</w:t>
+        <w:t>主成功场景</w:t>
       </w:r>
     </w:p>
     <w:p>
@@ -11796,10 +11134,17 @@
       </w:pPr>
       <w:r>
         <w:rPr>
-          <w:rFonts w:asciiTheme="minorEastAsia" w:hAnsiTheme="minorEastAsia" w:hint="eastAsia"/>
-          <w:szCs w:val="32"/>
-        </w:rPr>
-        <w:t>2.</w:t>
+          <w:rFonts w:asciiTheme="minorEastAsia" w:hAnsiTheme="minorEastAsia"/>
+          <w:szCs w:val="32"/>
+        </w:rPr>
+        <w:t>2</w:t>
+      </w:r>
+      <w:r>
+        <w:rPr>
+          <w:rFonts w:asciiTheme="minorEastAsia" w:hAnsiTheme="minorEastAsia" w:hint="eastAsia"/>
+          <w:szCs w:val="32"/>
+        </w:rPr>
+        <w:t>.</w:t>
       </w:r>
       <w:r>
         <w:rPr>
@@ -11813,7 +11158,28 @@
           <w:rFonts w:asciiTheme="minorEastAsia" w:hAnsiTheme="minorEastAsia" w:hint="eastAsia"/>
           <w:szCs w:val="32"/>
         </w:rPr>
-        <w:t>路径中带空格要加引号</w:t>
+        <w:t>路径不能</w:t>
+      </w:r>
+      <w:r>
+        <w:rPr>
+          <w:rFonts w:asciiTheme="minorEastAsia" w:hAnsiTheme="minorEastAsia" w:hint="eastAsia"/>
+          <w:szCs w:val="32"/>
+        </w:rPr>
+        <w:t>是</w:t>
+      </w:r>
+      <w:r>
+        <w:rPr>
+          <w:rFonts w:asciiTheme="minorEastAsia" w:hAnsiTheme="minorEastAsia" w:hint="eastAsia"/>
+          <w:szCs w:val="32"/>
+        </w:rPr>
+        <w:t>不</w:t>
+      </w:r>
+      <w:r>
+        <w:rPr>
+          <w:rFonts w:asciiTheme="minorEastAsia" w:hAnsiTheme="minorEastAsia" w:hint="eastAsia"/>
+          <w:szCs w:val="32"/>
+        </w:rPr>
+        <w:t>存在的</w:t>
       </w:r>
       <w:r>
         <w:rPr>
@@ -11833,45 +11199,108 @@
       </w:pPr>
       <w:r>
         <w:rPr>
-          <w:rFonts w:asciiTheme="minorEastAsia" w:hAnsiTheme="minorEastAsia" w:hint="eastAsia"/>
-          <w:szCs w:val="32"/>
-        </w:rPr>
-        <w:t>3.</w:t>
-      </w:r>
-      <w:r>
-        <w:rPr>
-          <w:rFonts w:asciiTheme="minorEastAsia" w:hAnsiTheme="minorEastAsia" w:hint="eastAsia"/>
-          <w:szCs w:val="32"/>
-        </w:rPr>
-        <w:t>输入的</w:t>
-      </w:r>
-      <w:r>
-        <w:rPr>
-          <w:rFonts w:asciiTheme="minorEastAsia" w:hAnsiTheme="minorEastAsia" w:hint="eastAsia"/>
-          <w:szCs w:val="32"/>
-        </w:rPr>
-        <w:t>路径不能</w:t>
-      </w:r>
-      <w:r>
-        <w:rPr>
-          <w:rFonts w:asciiTheme="minorEastAsia" w:hAnsiTheme="minorEastAsia" w:hint="eastAsia"/>
-          <w:szCs w:val="32"/>
-        </w:rPr>
-        <w:t>是</w:t>
-      </w:r>
-      <w:r>
-        <w:rPr>
-          <w:rFonts w:asciiTheme="minorEastAsia" w:hAnsiTheme="minorEastAsia" w:hint="eastAsia"/>
-          <w:szCs w:val="32"/>
-        </w:rPr>
-        <w:t>不</w:t>
-      </w:r>
-      <w:r>
-        <w:rPr>
-          <w:rFonts w:asciiTheme="minorEastAsia" w:hAnsiTheme="minorEastAsia" w:hint="eastAsia"/>
-          <w:szCs w:val="32"/>
-        </w:rPr>
-        <w:t>存在的</w:t>
+          <w:rFonts w:asciiTheme="minorEastAsia" w:hAnsiTheme="minorEastAsia"/>
+          <w:szCs w:val="32"/>
+        </w:rPr>
+        <w:t>3</w:t>
+      </w:r>
+      <w:r>
+        <w:rPr>
+          <w:rFonts w:asciiTheme="minorEastAsia" w:hAnsiTheme="minorEastAsia" w:hint="eastAsia"/>
+          <w:szCs w:val="32"/>
+        </w:rPr>
+        <w:t>.</w:t>
+      </w:r>
+      <w:r>
+        <w:rPr>
+          <w:rFonts w:asciiTheme="minorEastAsia" w:hAnsiTheme="minorEastAsia" w:hint="eastAsia"/>
+          <w:szCs w:val="32"/>
+        </w:rPr>
+        <w:t>输入的路径不包含非法字符，如</w:t>
+      </w:r>
+      <w:r>
+        <w:rPr>
+          <w:rFonts w:asciiTheme="minorEastAsia" w:hAnsiTheme="minorEastAsia" w:hint="eastAsia"/>
+          <w:szCs w:val="32"/>
+        </w:rPr>
+        <w:t>文件或文件夹名中的</w:t>
+      </w:r>
+      <w:r>
+        <w:rPr>
+          <w:rFonts w:asciiTheme="minorEastAsia" w:hAnsiTheme="minorEastAsia"/>
+          <w:szCs w:val="32"/>
+        </w:rPr>
+        <w:t>”</w:t>
+      </w:r>
+      <w:r>
+        <w:rPr>
+          <w:rFonts w:asciiTheme="minorEastAsia" w:hAnsiTheme="minorEastAsia" w:hint="eastAsia"/>
+          <w:szCs w:val="32"/>
+        </w:rPr>
+        <w:t>&lt;</w:t>
+      </w:r>
+      <w:r>
+        <w:rPr>
+          <w:rFonts w:asciiTheme="minorEastAsia" w:hAnsiTheme="minorEastAsia"/>
+          <w:szCs w:val="32"/>
+        </w:rPr>
+        <w:t>”</w:t>
+      </w:r>
+      <w:r>
+        <w:rPr>
+          <w:rFonts w:asciiTheme="minorEastAsia" w:hAnsiTheme="minorEastAsia" w:hint="eastAsia"/>
+          <w:szCs w:val="32"/>
+        </w:rPr>
+        <w:t>、</w:t>
+      </w:r>
+      <w:r>
+        <w:rPr>
+          <w:rFonts w:asciiTheme="minorEastAsia" w:hAnsiTheme="minorEastAsia"/>
+          <w:szCs w:val="32"/>
+        </w:rPr>
+        <w:t>”</w:t>
+      </w:r>
+      <w:r>
+        <w:rPr>
+          <w:rFonts w:asciiTheme="minorEastAsia" w:hAnsiTheme="minorEastAsia" w:hint="eastAsia"/>
+          <w:szCs w:val="32"/>
+        </w:rPr>
+        <w:t>|</w:t>
+      </w:r>
+      <w:r>
+        <w:rPr>
+          <w:rFonts w:asciiTheme="minorEastAsia" w:hAnsiTheme="minorEastAsia"/>
+          <w:szCs w:val="32"/>
+        </w:rPr>
+        <w:t>”</w:t>
+      </w:r>
+      <w:r>
+        <w:rPr>
+          <w:rFonts w:asciiTheme="minorEastAsia" w:hAnsiTheme="minorEastAsia" w:hint="eastAsia"/>
+          <w:szCs w:val="32"/>
+        </w:rPr>
+        <w:t>、</w:t>
+      </w:r>
+      <w:r>
+        <w:rPr>
+          <w:rFonts w:asciiTheme="minorEastAsia" w:hAnsiTheme="minorEastAsia"/>
+          <w:szCs w:val="32"/>
+        </w:rPr>
+        <w:t>”</w:t>
+      </w:r>
+      <w:r>
+        <w:rPr>
+          <w:rFonts w:asciiTheme="minorEastAsia" w:hAnsiTheme="minorEastAsia" w:hint="eastAsia"/>
+          <w:szCs w:val="32"/>
+        </w:rPr>
+        <w:t>&gt;</w:t>
+      </w:r>
+      <w:r>
+        <w:rPr>
+          <w:rFonts w:asciiTheme="minorEastAsia" w:hAnsiTheme="minorEastAsia"/>
+          <w:szCs w:val="32"/>
+        </w:rPr>
+        <w:t>”</w:t>
       </w:r>
       <w:r>
         <w:rPr>
@@ -11891,144 +11320,11 @@
       </w:pPr>
       <w:r>
         <w:rPr>
-          <w:rFonts w:asciiTheme="minorEastAsia" w:hAnsiTheme="minorEastAsia" w:hint="eastAsia"/>
-          <w:szCs w:val="32"/>
-        </w:rPr>
-        <w:t>4.</w:t>
-      </w:r>
-      <w:r>
-        <w:rPr>
-          <w:rFonts w:asciiTheme="minorEastAsia" w:hAnsiTheme="minorEastAsia" w:hint="eastAsia"/>
-          <w:szCs w:val="32"/>
-        </w:rPr>
-        <w:t>输入的路径不包含非法字符，如</w:t>
-      </w:r>
-      <w:r>
-        <w:rPr>
-          <w:rFonts w:asciiTheme="minorEastAsia" w:hAnsiTheme="minorEastAsia" w:hint="eastAsia"/>
-          <w:szCs w:val="32"/>
-        </w:rPr>
-        <w:t>文件或文件夹名中</w:t>
-      </w:r>
-      <w:r>
-        <w:rPr>
-          <w:rFonts w:asciiTheme="minorEastAsia" w:hAnsiTheme="minorEastAsia" w:hint="eastAsia"/>
+          <w:rFonts w:asciiTheme="minorEastAsia" w:hAnsiTheme="minorEastAsia"/>
           <w:szCs w:val="32"/>
         </w:rPr>
         <w:lastRenderedPageBreak/>
-        <w:t>的</w:t>
-      </w:r>
-      <w:proofErr w:type="gramStart"/>
-      <w:r>
-        <w:rPr>
-          <w:rFonts w:asciiTheme="minorEastAsia" w:hAnsiTheme="minorEastAsia"/>
-          <w:szCs w:val="32"/>
-        </w:rPr>
-        <w:t>”</w:t>
-      </w:r>
-      <w:proofErr w:type="gramEnd"/>
-      <w:r>
-        <w:rPr>
-          <w:rFonts w:asciiTheme="minorEastAsia" w:hAnsiTheme="minorEastAsia" w:hint="eastAsia"/>
-          <w:szCs w:val="32"/>
-        </w:rPr>
-        <w:t>&lt;</w:t>
-      </w:r>
-      <w:proofErr w:type="gramStart"/>
-      <w:r>
-        <w:rPr>
-          <w:rFonts w:asciiTheme="minorEastAsia" w:hAnsiTheme="minorEastAsia"/>
-          <w:szCs w:val="32"/>
-        </w:rPr>
-        <w:t>”</w:t>
-      </w:r>
-      <w:proofErr w:type="gramEnd"/>
-      <w:r>
-        <w:rPr>
-          <w:rFonts w:asciiTheme="minorEastAsia" w:hAnsiTheme="minorEastAsia" w:hint="eastAsia"/>
-          <w:szCs w:val="32"/>
-        </w:rPr>
-        <w:t>、</w:t>
-      </w:r>
-      <w:proofErr w:type="gramStart"/>
-      <w:r>
-        <w:rPr>
-          <w:rFonts w:asciiTheme="minorEastAsia" w:hAnsiTheme="minorEastAsia"/>
-          <w:szCs w:val="32"/>
-        </w:rPr>
-        <w:t>”</w:t>
-      </w:r>
-      <w:proofErr w:type="gramEnd"/>
-      <w:r>
-        <w:rPr>
-          <w:rFonts w:asciiTheme="minorEastAsia" w:hAnsiTheme="minorEastAsia" w:hint="eastAsia"/>
-          <w:szCs w:val="32"/>
-        </w:rPr>
-        <w:t>|</w:t>
-      </w:r>
-      <w:proofErr w:type="gramStart"/>
-      <w:r>
-        <w:rPr>
-          <w:rFonts w:asciiTheme="minorEastAsia" w:hAnsiTheme="minorEastAsia"/>
-          <w:szCs w:val="32"/>
-        </w:rPr>
-        <w:t>”</w:t>
-      </w:r>
-      <w:proofErr w:type="gramEnd"/>
-      <w:r>
-        <w:rPr>
-          <w:rFonts w:asciiTheme="minorEastAsia" w:hAnsiTheme="minorEastAsia" w:hint="eastAsia"/>
-          <w:szCs w:val="32"/>
-        </w:rPr>
-        <w:t>、</w:t>
-      </w:r>
-      <w:proofErr w:type="gramStart"/>
-      <w:r>
-        <w:rPr>
-          <w:rFonts w:asciiTheme="minorEastAsia" w:hAnsiTheme="minorEastAsia"/>
-          <w:szCs w:val="32"/>
-        </w:rPr>
-        <w:t>”</w:t>
-      </w:r>
-      <w:proofErr w:type="gramEnd"/>
-      <w:r>
-        <w:rPr>
-          <w:rFonts w:asciiTheme="minorEastAsia" w:hAnsiTheme="minorEastAsia" w:hint="eastAsia"/>
-          <w:szCs w:val="32"/>
-        </w:rPr>
-        <w:t>&gt;</w:t>
-      </w:r>
-      <w:proofErr w:type="gramStart"/>
-      <w:r>
-        <w:rPr>
-          <w:rFonts w:asciiTheme="minorEastAsia" w:hAnsiTheme="minorEastAsia"/>
-          <w:szCs w:val="32"/>
-        </w:rPr>
-        <w:t>”</w:t>
-      </w:r>
-      <w:proofErr w:type="gramEnd"/>
-      <w:r>
-        <w:rPr>
-          <w:rFonts w:asciiTheme="minorEastAsia" w:hAnsiTheme="minorEastAsia" w:hint="eastAsia"/>
-          <w:szCs w:val="32"/>
-        </w:rPr>
-        <w:t>。</w:t>
-      </w:r>
-    </w:p>
-    <w:p>
-      <w:pPr>
-        <w:spacing w:before="156" w:after="156"/>
-        <w:rPr>
-          <w:rFonts w:asciiTheme="minorEastAsia" w:hAnsiTheme="minorEastAsia"/>
-          <w:szCs w:val="32"/>
-        </w:rPr>
-      </w:pPr>
-      <w:r>
-        <w:rPr>
-          <w:rFonts w:asciiTheme="minorEastAsia" w:hAnsiTheme="minorEastAsia" w:hint="eastAsia"/>
-          <w:szCs w:val="32"/>
-        </w:rPr>
-        <w:t>5</w:t>
+        <w:t>4</w:t>
       </w:r>
       <w:r>
         <w:rPr>
@@ -12044,16 +11340,6 @@
         </w:rPr>
         <w:t>两个路径之间应用空格隔开。</w:t>
       </w:r>
-    </w:p>
-    <w:p>
-      <w:pPr>
-        <w:spacing w:before="156" w:after="156"/>
-        <w:rPr>
-          <w:rFonts w:asciiTheme="minorEastAsia" w:hAnsiTheme="minorEastAsia"/>
-          <w:sz w:val="36"/>
-          <w:szCs w:val="36"/>
-        </w:rPr>
-      </w:pPr>
     </w:p>
     <w:p>
       <w:pPr>
